--- a/Caritas-Word/（感谢谁？）.docx
+++ b/Caritas-Word/（感谢谁？）.docx
@@ -4,557 +4,639 @@
   <w:body>
     <w:p>
       <w:pPr>
-        <w:spacing w:before="32" w:after="32"/>
-        <w:rPr>
-          <w:rFonts w:ascii="HarmonyOS Sans Light" w:eastAsia="字家玲珑锐楷" w:hAnsi="HarmonyOS Sans Light"/>
-          <w:sz w:val="21"/>
-          <w:szCs w:val="21"/>
-        </w:rPr>
-      </w:pPr>
-      <w:r>
-        <w:rPr>
-          <w:rFonts w:ascii="HarmonyOS Sans Light" w:eastAsia="字家玲珑锐楷" w:hAnsi="HarmonyOS Sans Light" w:hint="eastAsia"/>
-          <w:sz w:val="21"/>
-          <w:szCs w:val="21"/>
+        <w:spacing w:beforeLines="35" w:before="114" w:afterLines="35" w:after="114"/>
+        <w:rPr>
+          <w:rFonts w:ascii="HarmonyOS Sans Light" w:eastAsia="字家玲珑锐楷" w:hAnsi="HarmonyOS Sans Light"/>
+          <w:sz w:val="23"/>
+          <w:szCs w:val="23"/>
+        </w:rPr>
+      </w:pPr>
+      <w:r>
+        <w:rPr>
+          <w:rFonts w:ascii="HarmonyOS Sans Light" w:eastAsia="字家玲珑锐楷" w:hAnsi="HarmonyOS Sans Light" w:hint="eastAsia"/>
+          <w:sz w:val="23"/>
+          <w:szCs w:val="23"/>
         </w:rPr>
         <w:t>（</w:t>
       </w:r>
       <w:r>
         <w:rPr>
           <w:rFonts w:ascii="HarmonyOS Sans Light" w:eastAsia="字家玲珑锐楷" w:hAnsi="HarmonyOS Sans Light" w:hint="eastAsia"/>
-          <w:sz w:val="21"/>
-          <w:szCs w:val="21"/>
+          <w:sz w:val="23"/>
+          <w:szCs w:val="23"/>
         </w:rPr>
         <w:t>感谢谁？</w:t>
       </w:r>
       <w:r>
         <w:rPr>
           <w:rFonts w:ascii="HarmonyOS Sans Light" w:eastAsia="字家玲珑锐楷" w:hAnsi="HarmonyOS Sans Light" w:hint="eastAsia"/>
-          <w:sz w:val="21"/>
-          <w:szCs w:val="21"/>
+          <w:sz w:val="23"/>
+          <w:szCs w:val="23"/>
         </w:rPr>
         <w:t>）</w:t>
       </w:r>
     </w:p>
     <w:p>
       <w:pPr>
-        <w:spacing w:before="32" w:after="32"/>
-        <w:rPr>
-          <w:rFonts w:ascii="HarmonyOS Sans Light" w:eastAsia="字家玲珑锐楷" w:hAnsi="HarmonyOS Sans Light" w:hint="eastAsia"/>
-          <w:sz w:val="21"/>
-          <w:szCs w:val="21"/>
-        </w:rPr>
-      </w:pPr>
-    </w:p>
-    <w:p>
-      <w:pPr>
-        <w:spacing w:before="32" w:after="32"/>
+        <w:spacing w:beforeLines="35" w:before="114" w:afterLines="35" w:after="114"/>
+        <w:rPr>
+          <w:rFonts w:ascii="HarmonyOS Sans Light" w:eastAsia="字家玲珑锐楷" w:hAnsi="HarmonyOS Sans Light"/>
+          <w:sz w:val="23"/>
+          <w:szCs w:val="23"/>
+        </w:rPr>
+      </w:pPr>
+    </w:p>
+    <w:p>
+      <w:pPr>
+        <w:spacing w:beforeLines="35" w:before="114" w:afterLines="35" w:after="114"/>
         <w:jc w:val="center"/>
         <w:rPr>
           <w:rFonts w:ascii="HarmonyOS Sans Light" w:eastAsia="字家玲珑锐楷" w:hAnsi="HarmonyOS Sans Light"/>
-          <w:sz w:val="21"/>
-          <w:szCs w:val="21"/>
-        </w:rPr>
-      </w:pPr>
-      <w:r>
-        <w:rPr>
-          <w:rFonts w:ascii="HarmonyOS Sans Light" w:eastAsia="字家玲珑锐楷" w:hAnsi="HarmonyOS Sans Light" w:hint="eastAsia"/>
-          <w:sz w:val="21"/>
-          <w:szCs w:val="21"/>
-        </w:rPr>
-        <w:t>问题：</w:t>
-      </w:r>
-      <w:r>
-        <w:rPr>
-          <w:rFonts w:ascii="HarmonyOS Sans Light" w:eastAsia="字家玲珑锐楷" w:hAnsi="HarmonyOS Sans Light" w:hint="eastAsia"/>
-          <w:sz w:val="21"/>
-          <w:szCs w:val="21"/>
-        </w:rPr>
-        <w:t>你会感激一个让你成长但伤害过你的人吗？</w:t>
-      </w:r>
-    </w:p>
-    <w:p>
-      <w:pPr>
-        <w:spacing w:before="32" w:after="32"/>
-        <w:rPr>
-          <w:rFonts w:ascii="HarmonyOS Sans Light" w:eastAsia="字家玲珑锐楷" w:hAnsi="HarmonyOS Sans Light" w:hint="eastAsia"/>
-          <w:sz w:val="21"/>
-          <w:szCs w:val="21"/>
-        </w:rPr>
-      </w:pPr>
-    </w:p>
-    <w:p>
-      <w:pPr>
-        <w:spacing w:before="32" w:after="32"/>
-        <w:ind w:firstLine="420"/>
-        <w:rPr>
-          <w:rFonts w:ascii="HarmonyOS Sans Light" w:eastAsia="字家玲珑锐楷" w:hAnsi="HarmonyOS Sans Light"/>
-          <w:sz w:val="21"/>
-          <w:szCs w:val="21"/>
-        </w:rPr>
-      </w:pPr>
-      <w:r>
-        <w:rPr>
-          <w:rFonts w:ascii="HarmonyOS Sans Light" w:eastAsia="字家玲珑锐楷" w:hAnsi="HarmonyOS Sans Light" w:hint="eastAsia"/>
-          <w:sz w:val="21"/>
-          <w:szCs w:val="21"/>
+          <w:sz w:val="23"/>
+          <w:szCs w:val="23"/>
+        </w:rPr>
+      </w:pPr>
+      <w:r>
+        <w:rPr>
+          <w:rFonts w:ascii="HarmonyOS Sans Light" w:eastAsia="字家玲珑锐楷" w:hAnsi="HarmonyOS Sans Light" w:hint="eastAsia"/>
+          <w:sz w:val="23"/>
+          <w:szCs w:val="23"/>
+        </w:rPr>
+        <w:t>问题：你会感激一个让你成长但伤害过你的人吗？</w:t>
+      </w:r>
+    </w:p>
+    <w:p>
+      <w:pPr>
+        <w:spacing w:beforeLines="35" w:before="114" w:afterLines="35" w:after="114"/>
+        <w:rPr>
+          <w:rFonts w:ascii="HarmonyOS Sans Light" w:eastAsia="字家玲珑锐楷" w:hAnsi="HarmonyOS Sans Light"/>
+          <w:sz w:val="23"/>
+          <w:szCs w:val="23"/>
+        </w:rPr>
+      </w:pPr>
+    </w:p>
+    <w:p>
+      <w:pPr>
+        <w:spacing w:beforeLines="35" w:before="114" w:afterLines="35" w:after="114"/>
+        <w:ind w:firstLine="420"/>
+        <w:rPr>
+          <w:rFonts w:ascii="HarmonyOS Sans Light" w:eastAsia="字家玲珑锐楷" w:hAnsi="HarmonyOS Sans Light"/>
+          <w:sz w:val="23"/>
+          <w:szCs w:val="23"/>
+        </w:rPr>
+      </w:pPr>
+      <w:r>
+        <w:rPr>
+          <w:rFonts w:ascii="HarmonyOS Sans Light" w:eastAsia="字家玲珑锐楷" w:hAnsi="HarmonyOS Sans Light" w:hint="eastAsia"/>
+          <w:sz w:val="23"/>
+          <w:szCs w:val="23"/>
         </w:rPr>
         <w:t>「感谢」，其实是一个对</w:t>
       </w:r>
       <w:r>
         <w:rPr>
           <w:rFonts w:ascii="HarmonyOS Sans Light" w:eastAsia="点字青花楷" w:hAnsi="HarmonyOS Sans Light" w:hint="eastAsia"/>
-          <w:sz w:val="21"/>
-          <w:szCs w:val="21"/>
+          <w:sz w:val="23"/>
+          <w:szCs w:val="23"/>
         </w:rPr>
         <w:t>善意的反馈和回馈</w:t>
       </w:r>
       <w:r>
         <w:rPr>
           <w:rFonts w:ascii="HarmonyOS Sans Light" w:eastAsia="字家玲珑锐楷" w:hAnsi="HarmonyOS Sans Light" w:hint="eastAsia"/>
-          <w:sz w:val="21"/>
-          <w:szCs w:val="21"/>
+          <w:sz w:val="23"/>
+          <w:szCs w:val="23"/>
         </w:rPr>
         <w:t>机制。是人际关系的基本法则。</w:t>
       </w:r>
     </w:p>
     <w:p>
       <w:pPr>
-        <w:spacing w:before="32" w:after="32"/>
-        <w:ind w:firstLine="420"/>
-        <w:rPr>
-          <w:rFonts w:ascii="HarmonyOS Sans Light" w:eastAsia="字家玲珑锐楷" w:hAnsi="HarmonyOS Sans Light"/>
-          <w:sz w:val="21"/>
-          <w:szCs w:val="21"/>
-        </w:rPr>
-      </w:pPr>
-      <w:r>
-        <w:rPr>
-          <w:rFonts w:ascii="HarmonyOS Sans Light" w:eastAsia="字家玲珑锐楷" w:hAnsi="HarmonyOS Sans Light" w:hint="eastAsia"/>
-          <w:sz w:val="21"/>
-          <w:szCs w:val="21"/>
+        <w:spacing w:beforeLines="35" w:before="114" w:afterLines="35" w:after="114"/>
+        <w:ind w:firstLine="420"/>
+        <w:rPr>
+          <w:rFonts w:ascii="HarmonyOS Sans Light" w:eastAsia="字家玲珑锐楷" w:hAnsi="HarmonyOS Sans Light"/>
+          <w:sz w:val="23"/>
+          <w:szCs w:val="23"/>
+        </w:rPr>
+      </w:pPr>
+      <w:r>
+        <w:rPr>
+          <w:rFonts w:ascii="HarmonyOS Sans Light" w:eastAsia="字家玲珑锐楷" w:hAnsi="HarmonyOS Sans Light" w:hint="eastAsia"/>
+          <w:sz w:val="23"/>
+          <w:szCs w:val="23"/>
         </w:rPr>
         <w:t>通过感谢的反馈，行善的人得到了认可和鼓励，下一次愿意继续释放善意。接受善意的人通过感谢的言语和行为，完成了对他人善意的回馈，对行善者没有亏欠。不亏欠，我不是你的“债主”，你不是我的“奴隶”，是继续正常交往的前提。</w:t>
       </w:r>
     </w:p>
     <w:p>
       <w:pPr>
-        <w:spacing w:before="32" w:after="32"/>
-        <w:ind w:firstLine="420"/>
-        <w:rPr>
-          <w:rFonts w:ascii="HarmonyOS Sans Light" w:eastAsia="字家玲珑锐楷" w:hAnsi="HarmonyOS Sans Light"/>
-          <w:sz w:val="21"/>
-          <w:szCs w:val="21"/>
-        </w:rPr>
-      </w:pPr>
-      <w:r>
-        <w:rPr>
-          <w:rFonts w:ascii="HarmonyOS Sans Light" w:eastAsia="字家玲珑锐楷" w:hAnsi="HarmonyOS Sans Light" w:hint="eastAsia"/>
-          <w:sz w:val="21"/>
-          <w:szCs w:val="21"/>
+        <w:spacing w:beforeLines="35" w:before="114" w:afterLines="35" w:after="114"/>
+        <w:ind w:firstLine="420"/>
+        <w:rPr>
+          <w:rFonts w:ascii="HarmonyOS Sans Light" w:eastAsia="字家玲珑锐楷" w:hAnsi="HarmonyOS Sans Light"/>
+          <w:sz w:val="23"/>
+          <w:szCs w:val="23"/>
+        </w:rPr>
+      </w:pPr>
+      <w:r>
+        <w:rPr>
+          <w:rFonts w:ascii="HarmonyOS Sans Light" w:eastAsia="字家玲珑锐楷" w:hAnsi="HarmonyOS Sans Light" w:hint="eastAsia"/>
+          <w:sz w:val="23"/>
+          <w:szCs w:val="23"/>
         </w:rPr>
         <w:t>这样</w:t>
       </w:r>
       <w:r>
         <w:rPr>
           <w:rFonts w:ascii="HarmonyOS Sans Light" w:eastAsia="点字青花楷" w:hAnsi="HarmonyOS Sans Light" w:hint="eastAsia"/>
-          <w:sz w:val="21"/>
-          <w:szCs w:val="21"/>
+          <w:sz w:val="23"/>
+          <w:szCs w:val="23"/>
         </w:rPr>
         <w:t>一帮一谢，</w:t>
       </w:r>
       <w:r>
         <w:rPr>
           <w:rFonts w:ascii="HarmonyOS Sans Light" w:eastAsia="字家玲珑锐楷" w:hAnsi="HarmonyOS Sans Light" w:hint="eastAsia"/>
-          <w:sz w:val="21"/>
-          <w:szCs w:val="21"/>
+          <w:sz w:val="23"/>
+          <w:szCs w:val="23"/>
         </w:rPr>
         <w:t>社会关系就得到了正面的促进和发展。</w:t>
       </w:r>
     </w:p>
     <w:p>
       <w:pPr>
-        <w:spacing w:before="32" w:after="32"/>
-        <w:ind w:firstLine="420"/>
-        <w:rPr>
-          <w:rFonts w:ascii="HarmonyOS Sans Light" w:eastAsia="字家玲珑锐楷" w:hAnsi="HarmonyOS Sans Light"/>
-          <w:sz w:val="21"/>
-          <w:szCs w:val="21"/>
-        </w:rPr>
-      </w:pPr>
-      <w:r>
-        <w:rPr>
-          <w:rFonts w:ascii="HarmonyOS Sans Light" w:eastAsia="字家玲珑锐楷" w:hAnsi="HarmonyOS Sans Light" w:hint="eastAsia"/>
-          <w:sz w:val="21"/>
-          <w:szCs w:val="21"/>
+        <w:spacing w:beforeLines="35" w:before="114" w:afterLines="35" w:after="114"/>
+        <w:ind w:firstLine="420"/>
+        <w:rPr>
+          <w:rFonts w:ascii="HarmonyOS Sans Light" w:eastAsia="字家玲珑锐楷" w:hAnsi="HarmonyOS Sans Light"/>
+          <w:sz w:val="23"/>
+          <w:szCs w:val="23"/>
+        </w:rPr>
+      </w:pPr>
+      <w:r>
+        <w:rPr>
+          <w:rFonts w:ascii="HarmonyOS Sans Light" w:eastAsia="字家玲珑锐楷" w:hAnsi="HarmonyOS Sans Light" w:hint="eastAsia"/>
+          <w:sz w:val="23"/>
+          <w:szCs w:val="23"/>
         </w:rPr>
         <w:t>反过来，对恶意报以感谢，恰恰是对社会关系的破坏。行恶的人接受到了正面的反馈，你猜</w:t>
       </w:r>
       <w:r>
         <w:rPr>
           <w:rFonts w:ascii="HarmonyOS Sans Light" w:eastAsia="字家玲珑锐楷" w:hAnsi="HarmonyOS Sans Light" w:hint="eastAsia"/>
-          <w:sz w:val="21"/>
-          <w:szCs w:val="21"/>
+          <w:sz w:val="23"/>
+          <w:szCs w:val="23"/>
         </w:rPr>
         <w:t>ta</w:t>
       </w:r>
       <w:r>
         <w:rPr>
           <w:rFonts w:ascii="HarmonyOS Sans Light" w:eastAsia="字家玲珑锐楷" w:hAnsi="HarmonyOS Sans Light" w:hint="eastAsia"/>
-          <w:sz w:val="21"/>
-          <w:szCs w:val="21"/>
+          <w:sz w:val="23"/>
+          <w:szCs w:val="23"/>
         </w:rPr>
         <w:t>会怎样？幡然悔悟？不。</w:t>
       </w:r>
       <w:r>
         <w:rPr>
           <w:rFonts w:ascii="HarmonyOS Sans Light" w:eastAsia="字家玲珑锐楷" w:hAnsi="HarmonyOS Sans Light" w:hint="eastAsia"/>
-          <w:sz w:val="21"/>
-          <w:szCs w:val="21"/>
+          <w:sz w:val="23"/>
+          <w:szCs w:val="23"/>
         </w:rPr>
         <w:t>ta</w:t>
       </w:r>
       <w:r>
         <w:rPr>
           <w:rFonts w:ascii="HarmonyOS Sans Light" w:eastAsia="字家玲珑锐楷" w:hAnsi="HarmonyOS Sans Light" w:hint="eastAsia"/>
-          <w:sz w:val="21"/>
-          <w:szCs w:val="21"/>
-        </w:rPr>
-        <w:t>当然会深陷泥沼而不自知、愈陷愈深。这是对恶的娇惯和纵容，是对行恶者和社会来说都是极不道德、也是极恶意的行为。</w:t>
-      </w:r>
-    </w:p>
-    <w:p>
-      <w:pPr>
-        <w:spacing w:before="32" w:after="32"/>
-        <w:ind w:firstLine="420"/>
-        <w:rPr>
-          <w:rFonts w:ascii="HarmonyOS Sans Light" w:eastAsia="字家玲珑锐楷" w:hAnsi="HarmonyOS Sans Light"/>
-          <w:sz w:val="21"/>
-          <w:szCs w:val="21"/>
+          <w:sz w:val="23"/>
+          <w:szCs w:val="23"/>
+        </w:rPr>
+        <w:t>当然会深陷泥沼而不自知、愈陷愈深。这是对恶的娇惯和纵容，是对行恶者和社会来说都是极不道德、也是</w:t>
+      </w:r>
+      <w:proofErr w:type="gramStart"/>
+      <w:r>
+        <w:rPr>
+          <w:rFonts w:ascii="HarmonyOS Sans Light" w:eastAsia="字家玲珑锐楷" w:hAnsi="HarmonyOS Sans Light" w:hint="eastAsia"/>
+          <w:sz w:val="23"/>
+          <w:szCs w:val="23"/>
+        </w:rPr>
+        <w:t>极</w:t>
+      </w:r>
+      <w:proofErr w:type="gramEnd"/>
+      <w:r>
+        <w:rPr>
+          <w:rFonts w:ascii="HarmonyOS Sans Light" w:eastAsia="字家玲珑锐楷" w:hAnsi="HarmonyOS Sans Light" w:hint="eastAsia"/>
+          <w:sz w:val="23"/>
+          <w:szCs w:val="23"/>
+        </w:rPr>
+        <w:t>恶意的行为。</w:t>
+      </w:r>
+    </w:p>
+    <w:p>
+      <w:pPr>
+        <w:spacing w:beforeLines="35" w:before="114" w:afterLines="35" w:after="114"/>
+        <w:ind w:firstLine="420"/>
+        <w:rPr>
+          <w:rFonts w:ascii="HarmonyOS Sans Light" w:eastAsia="字家玲珑锐楷" w:hAnsi="HarmonyOS Sans Light"/>
+          <w:sz w:val="23"/>
+          <w:szCs w:val="23"/>
         </w:rPr>
       </w:pPr>
       <w:r>
         <w:rPr>
           <w:rFonts w:ascii="HarmonyOS Sans Light" w:eastAsia="点字青花楷" w:hAnsi="HarmonyOS Sans Light" w:hint="eastAsia"/>
-          <w:sz w:val="21"/>
-          <w:szCs w:val="21"/>
+          <w:sz w:val="23"/>
+          <w:szCs w:val="23"/>
         </w:rPr>
         <w:t>所以“感谢”恶行本身就是一种恶行。</w:t>
       </w:r>
     </w:p>
     <w:p>
       <w:pPr>
-        <w:spacing w:before="32" w:after="32"/>
-        <w:ind w:firstLine="420"/>
-        <w:rPr>
-          <w:rFonts w:ascii="HarmonyOS Sans Light" w:eastAsia="字家玲珑锐楷" w:hAnsi="HarmonyOS Sans Light"/>
-          <w:sz w:val="21"/>
-          <w:szCs w:val="21"/>
-        </w:rPr>
-      </w:pPr>
-      <w:r>
-        <w:rPr>
-          <w:rFonts w:ascii="HarmonyOS Sans Light" w:eastAsia="字家玲珑锐楷" w:hAnsi="HarmonyOS Sans Light" w:hint="eastAsia"/>
-          <w:sz w:val="21"/>
-          <w:szCs w:val="21"/>
+        <w:spacing w:beforeLines="35" w:before="114" w:afterLines="35" w:after="114"/>
+        <w:ind w:firstLine="420"/>
+        <w:rPr>
+          <w:rFonts w:ascii="HarmonyOS Sans Light" w:eastAsia="字家玲珑锐楷" w:hAnsi="HarmonyOS Sans Light"/>
+          <w:sz w:val="23"/>
+          <w:szCs w:val="23"/>
+        </w:rPr>
+      </w:pPr>
+      <w:r>
+        <w:rPr>
+          <w:rFonts w:ascii="HarmonyOS Sans Light" w:eastAsia="字家玲珑锐楷" w:hAnsi="HarmonyOS Sans Light" w:hint="eastAsia"/>
+          <w:sz w:val="23"/>
+          <w:szCs w:val="23"/>
         </w:rPr>
         <w:t>但话说到这里，也要小心。</w:t>
       </w:r>
     </w:p>
     <w:p>
       <w:pPr>
-        <w:spacing w:before="32" w:after="32"/>
-        <w:ind w:firstLine="420"/>
-        <w:rPr>
-          <w:rFonts w:ascii="HarmonyOS Sans Light" w:eastAsia="字家玲珑锐楷" w:hAnsi="HarmonyOS Sans Light"/>
-          <w:sz w:val="21"/>
-          <w:szCs w:val="21"/>
-        </w:rPr>
-      </w:pPr>
-      <w:r>
-        <w:rPr>
-          <w:rFonts w:ascii="HarmonyOS Sans Light" w:eastAsia="字家玲珑锐楷" w:hAnsi="HarmonyOS Sans Light" w:hint="eastAsia"/>
-          <w:sz w:val="21"/>
-          <w:szCs w:val="21"/>
+        <w:spacing w:beforeLines="35" w:before="114" w:afterLines="35" w:after="114"/>
+        <w:ind w:firstLine="420"/>
+        <w:rPr>
+          <w:rFonts w:ascii="HarmonyOS Sans Light" w:eastAsia="字家玲珑锐楷" w:hAnsi="HarmonyOS Sans Light"/>
+          <w:sz w:val="23"/>
+          <w:szCs w:val="23"/>
+        </w:rPr>
+      </w:pPr>
+      <w:r>
+        <w:rPr>
+          <w:rFonts w:ascii="HarmonyOS Sans Light" w:eastAsia="字家玲珑锐楷" w:hAnsi="HarmonyOS Sans Light" w:hint="eastAsia"/>
+          <w:sz w:val="23"/>
+          <w:szCs w:val="23"/>
         </w:rPr>
         <w:t>因为人心极其</w:t>
       </w:r>
       <w:r>
         <w:rPr>
           <w:rFonts w:ascii="HarmonyOS Sans Light" w:eastAsia="点字青花楷" w:hAnsi="HarmonyOS Sans Light" w:hint="eastAsia"/>
-          <w:sz w:val="21"/>
-          <w:szCs w:val="21"/>
+          <w:sz w:val="23"/>
+          <w:szCs w:val="23"/>
         </w:rPr>
         <w:t>复杂难测，</w:t>
       </w:r>
       <w:r>
         <w:rPr>
           <w:rFonts w:ascii="HarmonyOS Sans Light" w:eastAsia="字家玲珑锐楷" w:hAnsi="HarmonyOS Sans Light" w:hint="eastAsia"/>
-          <w:sz w:val="21"/>
-          <w:szCs w:val="21"/>
+          <w:sz w:val="23"/>
+          <w:szCs w:val="23"/>
         </w:rPr>
         <w:t>我们只能凭借自己的经验和常识来判断对方的善意与恶意。有一些时候善意并不一定做成好事，恶意也不一定都带来坏的结果。</w:t>
       </w:r>
     </w:p>
     <w:p>
       <w:pPr>
-        <w:spacing w:before="32" w:after="32"/>
-        <w:ind w:firstLine="420"/>
-        <w:rPr>
-          <w:rFonts w:ascii="HarmonyOS Sans Light" w:eastAsia="字家玲珑锐楷" w:hAnsi="HarmonyOS Sans Light"/>
-          <w:sz w:val="21"/>
-          <w:szCs w:val="21"/>
-        </w:rPr>
-      </w:pPr>
-      <w:r>
-        <w:rPr>
-          <w:rFonts w:ascii="HarmonyOS Sans Light" w:eastAsia="字家玲珑锐楷" w:hAnsi="HarmonyOS Sans Light" w:hint="eastAsia"/>
-          <w:sz w:val="21"/>
-          <w:szCs w:val="21"/>
-        </w:rPr>
-        <w:t>这就是题主的纠结所在了。</w:t>
-      </w:r>
-    </w:p>
-    <w:p>
-      <w:pPr>
-        <w:spacing w:before="32" w:after="32"/>
-        <w:ind w:firstLine="420"/>
-        <w:rPr>
-          <w:rFonts w:ascii="HarmonyOS Sans Light" w:eastAsia="字家玲珑锐楷" w:hAnsi="HarmonyOS Sans Light"/>
-          <w:sz w:val="21"/>
-          <w:szCs w:val="21"/>
-        </w:rPr>
-      </w:pPr>
-      <w:r>
-        <w:rPr>
-          <w:rFonts w:ascii="HarmonyOS Sans Light" w:eastAsia="字家玲珑锐楷" w:hAnsi="HarmonyOS Sans Light" w:hint="eastAsia"/>
-          <w:sz w:val="21"/>
-          <w:szCs w:val="21"/>
+        <w:spacing w:beforeLines="35" w:before="114" w:afterLines="35" w:after="114"/>
+        <w:ind w:firstLine="420"/>
+        <w:rPr>
+          <w:rFonts w:ascii="HarmonyOS Sans Light" w:eastAsia="字家玲珑锐楷" w:hAnsi="HarmonyOS Sans Light"/>
+          <w:sz w:val="23"/>
+          <w:szCs w:val="23"/>
+        </w:rPr>
+      </w:pPr>
+      <w:r>
+        <w:rPr>
+          <w:rFonts w:ascii="HarmonyOS Sans Light" w:eastAsia="字家玲珑锐楷" w:hAnsi="HarmonyOS Sans Light" w:hint="eastAsia"/>
+          <w:sz w:val="23"/>
+          <w:szCs w:val="23"/>
+        </w:rPr>
+        <w:t>这</w:t>
+      </w:r>
+      <w:proofErr w:type="gramStart"/>
+      <w:r>
+        <w:rPr>
+          <w:rFonts w:ascii="HarmonyOS Sans Light" w:eastAsia="字家玲珑锐楷" w:hAnsi="HarmonyOS Sans Light" w:hint="eastAsia"/>
+          <w:sz w:val="23"/>
+          <w:szCs w:val="23"/>
+        </w:rPr>
+        <w:t>就是题主的</w:t>
+      </w:r>
+      <w:proofErr w:type="gramEnd"/>
+      <w:r>
+        <w:rPr>
+          <w:rFonts w:ascii="HarmonyOS Sans Light" w:eastAsia="字家玲珑锐楷" w:hAnsi="HarmonyOS Sans Light" w:hint="eastAsia"/>
+          <w:sz w:val="23"/>
+          <w:szCs w:val="23"/>
+        </w:rPr>
+        <w:t>纠结所在了。</w:t>
+      </w:r>
+    </w:p>
+    <w:p>
+      <w:pPr>
+        <w:spacing w:beforeLines="35" w:before="114" w:afterLines="35" w:after="114"/>
+        <w:ind w:firstLine="420"/>
+        <w:rPr>
+          <w:rFonts w:ascii="HarmonyOS Sans Light" w:eastAsia="字家玲珑锐楷" w:hAnsi="HarmonyOS Sans Light"/>
+          <w:sz w:val="23"/>
+          <w:szCs w:val="23"/>
+        </w:rPr>
+      </w:pPr>
+      <w:r>
+        <w:rPr>
+          <w:rFonts w:ascii="HarmonyOS Sans Light" w:eastAsia="字家玲珑锐楷" w:hAnsi="HarmonyOS Sans Light" w:hint="eastAsia"/>
+          <w:sz w:val="23"/>
+          <w:szCs w:val="23"/>
         </w:rPr>
         <w:t>是啊，经历一些人对我们的伤害，我们成长了，获得了好的结局，那对这个人要不要感谢呢？</w:t>
       </w:r>
     </w:p>
     <w:p>
       <w:pPr>
-        <w:spacing w:before="32" w:after="32"/>
-        <w:ind w:firstLine="420"/>
-        <w:rPr>
-          <w:rFonts w:ascii="HarmonyOS Sans Light" w:eastAsia="字家玲珑锐楷" w:hAnsi="HarmonyOS Sans Light"/>
-          <w:sz w:val="21"/>
-          <w:szCs w:val="21"/>
+        <w:spacing w:beforeLines="35" w:before="114" w:afterLines="35" w:after="114"/>
+        <w:ind w:firstLine="420"/>
+        <w:rPr>
+          <w:rFonts w:ascii="HarmonyOS Sans Light" w:eastAsia="字家玲珑锐楷" w:hAnsi="HarmonyOS Sans Light"/>
+          <w:sz w:val="23"/>
+          <w:szCs w:val="23"/>
         </w:rPr>
       </w:pPr>
       <w:r>
         <w:rPr>
           <w:rFonts w:ascii="HarmonyOS Sans Light" w:eastAsia="点字青花楷" w:hAnsi="HarmonyOS Sans Light" w:hint="eastAsia"/>
-          <w:sz w:val="21"/>
-          <w:szCs w:val="21"/>
+          <w:sz w:val="23"/>
+          <w:szCs w:val="23"/>
         </w:rPr>
         <w:t>这里有一个原则，就是对出于善意的，尽量降低感谢的门槛，抬高责备的门槛。对于对出于恶意的，尽量抬高感谢的门槛，降低责备的门槛。</w:t>
       </w:r>
     </w:p>
     <w:p>
       <w:pPr>
-        <w:spacing w:before="32" w:after="32"/>
-        <w:ind w:firstLine="420"/>
-        <w:rPr>
-          <w:rFonts w:ascii="HarmonyOS Sans Light" w:eastAsia="字家玲珑锐楷" w:hAnsi="HarmonyOS Sans Light"/>
-          <w:sz w:val="21"/>
-          <w:szCs w:val="21"/>
-        </w:rPr>
-      </w:pPr>
-      <w:r>
-        <w:rPr>
-          <w:rFonts w:ascii="HarmonyOS Sans Light" w:eastAsia="字家玲珑锐楷" w:hAnsi="HarmonyOS Sans Light" w:hint="eastAsia"/>
-          <w:sz w:val="21"/>
-          <w:szCs w:val="21"/>
-        </w:rPr>
-        <w:t>出于善意的，一口粥一杓羹都该感谢，那样你帮助构建的就是一个“不以善小而不为”的社会。出于恶意的，即便无意中促成了某种好的结果，比如某人说谎但恰恰这个谎言就说中了、拯救了另一个人的生命，但我们要严严地责备。“不以恶小而为之”，小奸小恶，这次促成好事是偶然，你怎么能保证次次都能偶然？</w:t>
-      </w:r>
-    </w:p>
-    <w:p>
-      <w:pPr>
-        <w:spacing w:before="32" w:after="32"/>
-        <w:ind w:firstLine="420"/>
-        <w:rPr>
-          <w:rFonts w:ascii="HarmonyOS Sans Light" w:eastAsia="字家玲珑锐楷" w:hAnsi="HarmonyOS Sans Light"/>
-          <w:sz w:val="21"/>
-          <w:szCs w:val="21"/>
-        </w:rPr>
-      </w:pPr>
-      <w:r>
-        <w:rPr>
-          <w:rFonts w:ascii="HarmonyOS Sans Light" w:eastAsia="字家玲珑锐楷" w:hAnsi="HarmonyOS Sans Light" w:hint="eastAsia"/>
-          <w:sz w:val="21"/>
-          <w:szCs w:val="21"/>
+        <w:spacing w:beforeLines="35" w:before="114" w:afterLines="35" w:after="114"/>
+        <w:ind w:firstLine="420"/>
+        <w:rPr>
+          <w:rFonts w:ascii="HarmonyOS Sans Light" w:eastAsia="字家玲珑锐楷" w:hAnsi="HarmonyOS Sans Light"/>
+          <w:sz w:val="23"/>
+          <w:szCs w:val="23"/>
+        </w:rPr>
+      </w:pPr>
+      <w:r>
+        <w:rPr>
+          <w:rFonts w:ascii="HarmonyOS Sans Light" w:eastAsia="字家玲珑锐楷" w:hAnsi="HarmonyOS Sans Light" w:hint="eastAsia"/>
+          <w:sz w:val="23"/>
+          <w:szCs w:val="23"/>
+        </w:rPr>
+        <w:t>出于善意的，一口粥</w:t>
+      </w:r>
+      <w:proofErr w:type="gramStart"/>
+      <w:r>
+        <w:rPr>
+          <w:rFonts w:ascii="HarmonyOS Sans Light" w:eastAsia="字家玲珑锐楷" w:hAnsi="HarmonyOS Sans Light" w:hint="eastAsia"/>
+          <w:sz w:val="23"/>
+          <w:szCs w:val="23"/>
+        </w:rPr>
+        <w:t>一杓羹都</w:t>
+      </w:r>
+      <w:proofErr w:type="gramEnd"/>
+      <w:r>
+        <w:rPr>
+          <w:rFonts w:ascii="HarmonyOS Sans Light" w:eastAsia="字家玲珑锐楷" w:hAnsi="HarmonyOS Sans Light" w:hint="eastAsia"/>
+          <w:sz w:val="23"/>
+          <w:szCs w:val="23"/>
+        </w:rPr>
+        <w:t>该感谢，那样你帮助构建的就是一个“不以善小而不为”的社会。出于恶意的，即便无意中促成了</w:t>
+      </w:r>
+      <w:proofErr w:type="gramStart"/>
+      <w:r>
+        <w:rPr>
+          <w:rFonts w:ascii="HarmonyOS Sans Light" w:eastAsia="字家玲珑锐楷" w:hAnsi="HarmonyOS Sans Light" w:hint="eastAsia"/>
+          <w:sz w:val="23"/>
+          <w:szCs w:val="23"/>
+        </w:rPr>
+        <w:t>某种好的</w:t>
+      </w:r>
+      <w:proofErr w:type="gramEnd"/>
+      <w:r>
+        <w:rPr>
+          <w:rFonts w:ascii="HarmonyOS Sans Light" w:eastAsia="字家玲珑锐楷" w:hAnsi="HarmonyOS Sans Light" w:hint="eastAsia"/>
+          <w:sz w:val="23"/>
+          <w:szCs w:val="23"/>
+        </w:rPr>
+        <w:t>结果，比如某人说谎但恰恰这个谎言就说中了、拯救了另一个人的生命，但我们要严严地责备。“不以恶小而为之”，小奸小恶，这次促成好事是偶然，你怎么能保证次次都能偶然？</w:t>
+      </w:r>
+    </w:p>
+    <w:p>
+      <w:pPr>
+        <w:spacing w:beforeLines="35" w:before="114" w:afterLines="35" w:after="114"/>
+        <w:ind w:firstLine="420"/>
+        <w:rPr>
+          <w:rFonts w:ascii="HarmonyOS Sans Light" w:eastAsia="字家玲珑锐楷" w:hAnsi="HarmonyOS Sans Light"/>
+          <w:sz w:val="23"/>
+          <w:szCs w:val="23"/>
+        </w:rPr>
+      </w:pPr>
+      <w:r>
+        <w:rPr>
+          <w:rFonts w:ascii="HarmonyOS Sans Light" w:eastAsia="字家玲珑锐楷" w:hAnsi="HarmonyOS Sans Light" w:hint="eastAsia"/>
+          <w:sz w:val="23"/>
+          <w:szCs w:val="23"/>
         </w:rPr>
         <w:t>好了，既然如此，那对于恶意造成的好事该怎么反应？如果不能感谢恶者，心中又有无尽说不出的欣喜和谢意，总不能压抑在心底吧？话说压抑快乐也是会憋出病来的哦。</w:t>
       </w:r>
     </w:p>
     <w:p>
       <w:pPr>
-        <w:spacing w:before="32" w:after="32"/>
-        <w:ind w:firstLine="420"/>
-        <w:rPr>
-          <w:rFonts w:ascii="HarmonyOS Sans Light" w:eastAsia="字家玲珑锐楷" w:hAnsi="HarmonyOS Sans Light"/>
-          <w:sz w:val="21"/>
-          <w:szCs w:val="21"/>
-        </w:rPr>
-      </w:pPr>
-      <w:r>
-        <w:rPr>
-          <w:rFonts w:ascii="HarmonyOS Sans Light" w:eastAsia="字家玲珑锐楷" w:hAnsi="HarmonyOS Sans Light" w:hint="eastAsia"/>
-          <w:sz w:val="21"/>
-          <w:szCs w:val="21"/>
+        <w:spacing w:beforeLines="35" w:before="114" w:afterLines="35" w:after="114"/>
+        <w:ind w:firstLine="420"/>
+        <w:rPr>
+          <w:rFonts w:ascii="HarmonyOS Sans Light" w:eastAsia="字家玲珑锐楷" w:hAnsi="HarmonyOS Sans Light"/>
+          <w:sz w:val="23"/>
+          <w:szCs w:val="23"/>
+        </w:rPr>
+      </w:pPr>
+      <w:r>
+        <w:rPr>
+          <w:rFonts w:ascii="HarmonyOS Sans Light" w:eastAsia="字家玲珑锐楷" w:hAnsi="HarmonyOS Sans Light" w:hint="eastAsia"/>
+          <w:sz w:val="23"/>
+          <w:szCs w:val="23"/>
         </w:rPr>
         <w:t>那该感谢谁？</w:t>
       </w:r>
     </w:p>
     <w:p>
       <w:pPr>
-        <w:spacing w:before="32" w:after="32"/>
-        <w:ind w:firstLine="420"/>
-        <w:rPr>
-          <w:rFonts w:ascii="HarmonyOS Sans Light" w:eastAsia="字家玲珑锐楷" w:hAnsi="HarmonyOS Sans Light"/>
-          <w:sz w:val="21"/>
-          <w:szCs w:val="21"/>
-        </w:rPr>
-      </w:pPr>
-    </w:p>
-    <w:p>
-      <w:pPr>
-        <w:spacing w:before="32" w:after="32"/>
-        <w:ind w:firstLine="420"/>
-        <w:rPr>
-          <w:rFonts w:ascii="HarmonyOS Sans Light" w:eastAsia="字家玲珑锐楷" w:hAnsi="HarmonyOS Sans Light"/>
-          <w:sz w:val="21"/>
-          <w:szCs w:val="21"/>
-        </w:rPr>
-      </w:pPr>
-      <w:r>
-        <w:rPr>
-          <w:rFonts w:ascii="HarmonyOS Sans Light" w:eastAsia="字家玲珑锐楷" w:hAnsi="HarmonyOS Sans Light" w:hint="eastAsia"/>
-          <w:sz w:val="21"/>
-          <w:szCs w:val="21"/>
+        <w:spacing w:beforeLines="35" w:before="114" w:afterLines="35" w:after="114"/>
+        <w:ind w:firstLine="420"/>
+        <w:rPr>
+          <w:rFonts w:ascii="HarmonyOS Sans Light" w:eastAsia="字家玲珑锐楷" w:hAnsi="HarmonyOS Sans Light"/>
+          <w:sz w:val="23"/>
+          <w:szCs w:val="23"/>
+        </w:rPr>
+      </w:pPr>
+    </w:p>
+    <w:p>
+      <w:pPr>
+        <w:spacing w:beforeLines="35" w:before="114" w:afterLines="35" w:after="114"/>
+        <w:ind w:firstLine="420"/>
+        <w:rPr>
+          <w:rFonts w:ascii="HarmonyOS Sans Light" w:eastAsia="字家玲珑锐楷" w:hAnsi="HarmonyOS Sans Light"/>
+          <w:sz w:val="23"/>
+          <w:szCs w:val="23"/>
+        </w:rPr>
+      </w:pPr>
+      <w:r>
+        <w:rPr>
+          <w:rFonts w:ascii="HarmonyOS Sans Light" w:eastAsia="字家玲珑锐楷" w:hAnsi="HarmonyOS Sans Light" w:hint="eastAsia"/>
+          <w:sz w:val="23"/>
+          <w:szCs w:val="23"/>
         </w:rPr>
         <w:t>——当然是感谢上帝啊（不习惯可以用上天代替，反正</w:t>
       </w:r>
       <w:r>
         <w:rPr>
           <w:rFonts w:ascii="HarmonyOS Sans Light" w:eastAsia="字家玲珑锐楷" w:hAnsi="HarmonyOS Sans Light" w:hint="eastAsia"/>
-          <w:sz w:val="21"/>
-          <w:szCs w:val="21"/>
+          <w:sz w:val="23"/>
+          <w:szCs w:val="23"/>
         </w:rPr>
         <w:t>ta</w:t>
       </w:r>
       <w:r>
         <w:rPr>
           <w:rFonts w:ascii="HarmonyOS Sans Light" w:eastAsia="字家玲珑锐楷" w:hAnsi="HarmonyOS Sans Light" w:hint="eastAsia"/>
-          <w:sz w:val="21"/>
-          <w:szCs w:val="21"/>
+          <w:sz w:val="23"/>
+          <w:szCs w:val="23"/>
         </w:rPr>
         <w:t>没有名字）。</w:t>
       </w:r>
     </w:p>
     <w:p>
       <w:pPr>
-        <w:spacing w:before="32" w:after="32"/>
-        <w:ind w:firstLine="420"/>
-        <w:rPr>
-          <w:rFonts w:ascii="HarmonyOS Sans Light" w:eastAsia="字家玲珑锐楷" w:hAnsi="HarmonyOS Sans Light"/>
-          <w:sz w:val="21"/>
-          <w:szCs w:val="21"/>
-        </w:rPr>
-      </w:pPr>
-      <w:r>
-        <w:rPr>
-          <w:rFonts w:ascii="HarmonyOS Sans Light" w:eastAsia="字家玲珑锐楷" w:hAnsi="HarmonyOS Sans Light" w:hint="eastAsia"/>
-          <w:sz w:val="21"/>
-          <w:szCs w:val="21"/>
+        <w:spacing w:beforeLines="35" w:before="114" w:afterLines="35" w:after="114"/>
+        <w:ind w:firstLine="420"/>
+        <w:rPr>
+          <w:rFonts w:ascii="HarmonyOS Sans Light" w:eastAsia="字家玲珑锐楷" w:hAnsi="HarmonyOS Sans Light"/>
+          <w:sz w:val="23"/>
+          <w:szCs w:val="23"/>
+        </w:rPr>
+      </w:pPr>
+      <w:r>
+        <w:rPr>
+          <w:rFonts w:ascii="HarmonyOS Sans Light" w:eastAsia="字家玲珑锐楷" w:hAnsi="HarmonyOS Sans Light" w:hint="eastAsia"/>
+          <w:sz w:val="23"/>
+          <w:szCs w:val="23"/>
         </w:rPr>
         <w:t>事实上，感谢上帝永远是最稳妥最安全的做法。</w:t>
       </w:r>
     </w:p>
     <w:p>
       <w:pPr>
-        <w:spacing w:before="32" w:after="32"/>
-        <w:ind w:firstLine="420"/>
-        <w:rPr>
-          <w:rFonts w:ascii="HarmonyOS Sans Light" w:eastAsia="字家玲珑锐楷" w:hAnsi="HarmonyOS Sans Light"/>
-          <w:sz w:val="21"/>
-          <w:szCs w:val="21"/>
-        </w:rPr>
-      </w:pPr>
-      <w:r>
-        <w:rPr>
-          <w:rFonts w:ascii="HarmonyOS Sans Light" w:eastAsia="字家玲珑锐楷" w:hAnsi="HarmonyOS Sans Light" w:hint="eastAsia"/>
-          <w:sz w:val="21"/>
-          <w:szCs w:val="21"/>
+        <w:spacing w:beforeLines="35" w:before="114" w:afterLines="35" w:after="114"/>
+        <w:ind w:firstLine="420"/>
+        <w:rPr>
+          <w:rFonts w:ascii="HarmonyOS Sans Light" w:eastAsia="字家玲珑锐楷" w:hAnsi="HarmonyOS Sans Light"/>
+          <w:sz w:val="23"/>
+          <w:szCs w:val="23"/>
+        </w:rPr>
+      </w:pPr>
+      <w:r>
+        <w:rPr>
+          <w:rFonts w:ascii="HarmonyOS Sans Light" w:eastAsia="字家玲珑锐楷" w:hAnsi="HarmonyOS Sans Light" w:hint="eastAsia"/>
+          <w:sz w:val="23"/>
+          <w:szCs w:val="23"/>
         </w:rPr>
         <w:t>因为</w:t>
       </w:r>
       <w:r>
         <w:rPr>
           <w:rFonts w:ascii="HarmonyOS Sans Light" w:eastAsia="点字青花楷" w:hAnsi="HarmonyOS Sans Light" w:hint="eastAsia"/>
-          <w:sz w:val="21"/>
-          <w:szCs w:val="21"/>
+          <w:sz w:val="23"/>
+          <w:szCs w:val="23"/>
         </w:rPr>
         <w:t>最大的善意，</w:t>
       </w:r>
       <w:r>
         <w:rPr>
           <w:rFonts w:ascii="HarmonyOS Sans Light" w:eastAsia="字家玲珑锐楷" w:hAnsi="HarmonyOS Sans Light" w:hint="eastAsia"/>
-          <w:sz w:val="21"/>
-          <w:szCs w:val="21"/>
-        </w:rPr>
-        <w:t>其实都是出自这个世界完全无偿的供应。阳光雨露花草树木、亲朋好友三五知己、真理自由爱和恩典，这些才是让我们出淤泥而不染、经苦难而不丧志的真正原因啊。</w:t>
-      </w:r>
-    </w:p>
-    <w:p>
-      <w:pPr>
-        <w:spacing w:before="32" w:after="32"/>
-        <w:rPr>
-          <w:rFonts w:ascii="HarmonyOS Sans Light" w:eastAsia="字家玲珑锐楷" w:hAnsi="HarmonyOS Sans Light"/>
-          <w:sz w:val="21"/>
-          <w:szCs w:val="21"/>
-        </w:rPr>
-      </w:pPr>
-    </w:p>
-    <w:p>
-      <w:pPr>
-        <w:spacing w:before="32" w:after="32"/>
+          <w:sz w:val="23"/>
+          <w:szCs w:val="23"/>
+        </w:rPr>
+        <w:t>其实都是出自这个世界完全无偿的供应。阳光雨露花草树木、亲朋好友三五知己、真理</w:t>
+      </w:r>
+      <w:proofErr w:type="gramStart"/>
+      <w:r>
+        <w:rPr>
+          <w:rFonts w:ascii="HarmonyOS Sans Light" w:eastAsia="字家玲珑锐楷" w:hAnsi="HarmonyOS Sans Light" w:hint="eastAsia"/>
+          <w:sz w:val="23"/>
+          <w:szCs w:val="23"/>
+        </w:rPr>
+        <w:t>自由爱</w:t>
+      </w:r>
+      <w:proofErr w:type="gramEnd"/>
+      <w:r>
+        <w:rPr>
+          <w:rFonts w:ascii="HarmonyOS Sans Light" w:eastAsia="字家玲珑锐楷" w:hAnsi="HarmonyOS Sans Light" w:hint="eastAsia"/>
+          <w:sz w:val="23"/>
+          <w:szCs w:val="23"/>
+        </w:rPr>
+        <w:t>和恩典，这些才是让我们出淤泥而不染、经苦难而不丧志的真正原因啊。</w:t>
+      </w:r>
+    </w:p>
+    <w:p>
+      <w:pPr>
+        <w:spacing w:beforeLines="35" w:before="114" w:afterLines="35" w:after="114"/>
+        <w:rPr>
+          <w:rFonts w:ascii="HarmonyOS Sans Light" w:eastAsia="字家玲珑锐楷" w:hAnsi="HarmonyOS Sans Light"/>
+          <w:sz w:val="23"/>
+          <w:szCs w:val="23"/>
+        </w:rPr>
+      </w:pPr>
+    </w:p>
+    <w:p>
+      <w:pPr>
+        <w:spacing w:beforeLines="35" w:before="114" w:afterLines="35" w:after="114"/>
         <w:jc w:val="right"/>
         <w:rPr>
           <w:rFonts w:ascii="HarmonyOS Sans Light" w:eastAsia="字家玲珑锐楷" w:hAnsi="HarmonyOS Sans Light"/>
-          <w:sz w:val="21"/>
-          <w:szCs w:val="21"/>
-        </w:rPr>
-      </w:pPr>
-      <w:r>
-        <w:rPr>
-          <w:rFonts w:ascii="HarmonyOS Sans Light" w:eastAsia="字家玲珑锐楷" w:hAnsi="HarmonyOS Sans Light" w:hint="eastAsia"/>
-          <w:sz w:val="21"/>
-          <w:szCs w:val="21"/>
+          <w:sz w:val="23"/>
+          <w:szCs w:val="23"/>
+        </w:rPr>
+      </w:pPr>
+      <w:r>
+        <w:rPr>
+          <w:rFonts w:ascii="HarmonyOS Sans Light" w:eastAsia="字家玲珑锐楷" w:hAnsi="HarmonyOS Sans Light" w:hint="eastAsia"/>
+          <w:sz w:val="23"/>
+          <w:szCs w:val="23"/>
         </w:rPr>
         <w:t>编辑于</w:t>
       </w:r>
       <w:r>
         <w:rPr>
           <w:rFonts w:ascii="HarmonyOS Sans Light" w:eastAsia="字家玲珑锐楷" w:hAnsi="HarmonyOS Sans Light" w:hint="eastAsia"/>
-          <w:sz w:val="21"/>
-          <w:szCs w:val="21"/>
+          <w:sz w:val="23"/>
+          <w:szCs w:val="23"/>
         </w:rPr>
         <w:t xml:space="preserve"> 2020-07-16</w:t>
       </w:r>
     </w:p>
     <w:p>
       <w:pPr>
-        <w:spacing w:before="32" w:after="32"/>
+        <w:spacing w:beforeLines="35" w:before="114" w:afterLines="35" w:after="114"/>
         <w:jc w:val="right"/>
         <w:rPr>
           <w:rFonts w:ascii="HarmonyOS Sans Light" w:eastAsia="字家玲珑锐楷" w:hAnsi="HarmonyOS Sans Light"/>
-          <w:sz w:val="21"/>
-          <w:szCs w:val="21"/>
+          <w:sz w:val="23"/>
+          <w:szCs w:val="23"/>
         </w:rPr>
       </w:pPr>
       <w:hyperlink r:id="rId4" w:history="1">
@@ -562,209 +644,159 @@
           <w:rPr>
             <w:rStyle w:val="aa"/>
             <w:rFonts w:ascii="HarmonyOS Sans Light" w:eastAsia="字家玲珑锐楷" w:hAnsi="HarmonyOS Sans Light" w:hint="eastAsia"/>
-            <w:sz w:val="21"/>
-            <w:szCs w:val="21"/>
+            <w:sz w:val="23"/>
+            <w:szCs w:val="23"/>
           </w:rPr>
-          <w:t>https://www.zhihu.com/answer/1342564707</w:t>
+          <w:t>https://www.z</w:t>
+        </w:r>
+        <w:r>
+          <w:rPr>
+            <w:rStyle w:val="aa"/>
+            <w:rFonts w:ascii="HarmonyOS Sans Light" w:eastAsia="字家玲珑锐楷" w:hAnsi="HarmonyOS Sans Light" w:hint="eastAsia"/>
+            <w:sz w:val="23"/>
+            <w:szCs w:val="23"/>
+          </w:rPr>
+          <w:t>h</w:t>
+        </w:r>
+        <w:r>
+          <w:rPr>
+            <w:rStyle w:val="aa"/>
+            <w:rFonts w:ascii="HarmonyOS Sans Light" w:eastAsia="字家玲珑锐楷" w:hAnsi="HarmonyOS Sans Light" w:hint="eastAsia"/>
+            <w:sz w:val="23"/>
+            <w:szCs w:val="23"/>
+          </w:rPr>
+          <w:t>ihu.com/answer/1342564707</w:t>
         </w:r>
       </w:hyperlink>
     </w:p>
     <w:p>
       <w:pPr>
-        <w:spacing w:before="32" w:after="32"/>
-        <w:rPr>
-          <w:rFonts w:ascii="HarmonyOS Sans Light" w:eastAsia="字家玲珑锐楷" w:hAnsi="HarmonyOS Sans Light"/>
-          <w:sz w:val="21"/>
-          <w:szCs w:val="21"/>
-        </w:rPr>
-      </w:pPr>
-    </w:p>
-    <w:p>
-      <w:pPr>
-        <w:spacing w:before="32" w:after="32"/>
-        <w:rPr>
-          <w:rFonts w:ascii="HarmonyOS Sans Light" w:eastAsia="字家玲珑锐楷" w:hAnsi="HarmonyOS Sans Light" w:hint="eastAsia"/>
-          <w:sz w:val="21"/>
-          <w:szCs w:val="21"/>
-        </w:rPr>
-      </w:pPr>
-      <w:r>
-        <w:rPr>
-          <w:rFonts w:ascii="HarmonyOS Sans Light" w:eastAsia="字家玲珑锐楷" w:hAnsi="HarmonyOS Sans Light" w:hint="eastAsia"/>
-          <w:sz w:val="21"/>
-          <w:szCs w:val="21"/>
+        <w:spacing w:beforeLines="35" w:before="114" w:afterLines="35" w:after="114"/>
+        <w:rPr>
+          <w:rFonts w:ascii="HarmonyOS Sans Light" w:eastAsia="字家玲珑锐楷" w:hAnsi="HarmonyOS Sans Light"/>
+          <w:sz w:val="23"/>
+          <w:szCs w:val="23"/>
+        </w:rPr>
+      </w:pPr>
+    </w:p>
+    <w:p>
+      <w:pPr>
+        <w:spacing w:beforeLines="35" w:before="114" w:afterLines="35" w:after="114"/>
+        <w:rPr>
+          <w:rFonts w:ascii="HarmonyOS Sans Light" w:eastAsia="字家玲珑锐楷" w:hAnsi="HarmonyOS Sans Light"/>
+          <w:sz w:val="23"/>
+          <w:szCs w:val="23"/>
+        </w:rPr>
+      </w:pPr>
+      <w:r>
+        <w:rPr>
+          <w:rFonts w:ascii="HarmonyOS Sans Light" w:eastAsia="字家玲珑锐楷" w:hAnsi="HarmonyOS Sans Light" w:hint="eastAsia"/>
+          <w:sz w:val="23"/>
+          <w:szCs w:val="23"/>
         </w:rPr>
         <w:t>---</w:t>
       </w:r>
     </w:p>
     <w:p>
       <w:pPr>
-        <w:spacing w:before="32" w:after="32"/>
-        <w:rPr>
-          <w:rFonts w:ascii="HarmonyOS Sans Light" w:eastAsia="字家玲珑锐楷" w:hAnsi="HarmonyOS Sans Light"/>
-          <w:sz w:val="21"/>
-          <w:szCs w:val="21"/>
-        </w:rPr>
-      </w:pPr>
-    </w:p>
-    <w:p>
-      <w:pPr>
-        <w:spacing w:before="32" w:after="32"/>
-        <w:rPr>
-          <w:rFonts w:ascii="HarmonyOS Sans Light" w:eastAsia="字家玲珑锐楷" w:hAnsi="HarmonyOS Sans Light"/>
-          <w:sz w:val="21"/>
-          <w:szCs w:val="21"/>
-        </w:rPr>
-      </w:pPr>
-    </w:p>
-    <w:p>
-      <w:pPr>
-        <w:spacing w:before="32" w:after="32"/>
-        <w:rPr>
-          <w:rFonts w:ascii="HarmonyOS Sans Light" w:eastAsia="字家玲珑锐楷" w:hAnsi="HarmonyOS Sans Light"/>
-          <w:sz w:val="21"/>
-          <w:szCs w:val="21"/>
-        </w:rPr>
-      </w:pPr>
-    </w:p>
-    <w:p>
-      <w:pPr>
-        <w:spacing w:before="32" w:after="32"/>
-        <w:rPr>
-          <w:rFonts w:ascii="HarmonyOS Sans Light" w:eastAsia="字家玲珑锐楷" w:hAnsi="HarmonyOS Sans Light"/>
-          <w:sz w:val="21"/>
-          <w:szCs w:val="21"/>
-        </w:rPr>
-      </w:pPr>
-    </w:p>
-    <w:p>
-      <w:pPr>
-        <w:spacing w:before="32" w:after="32"/>
-        <w:rPr>
-          <w:rFonts w:ascii="HarmonyOS Sans Light" w:eastAsia="字家玲珑锐楷" w:hAnsi="HarmonyOS Sans Light"/>
-          <w:sz w:val="21"/>
-          <w:szCs w:val="21"/>
-        </w:rPr>
-      </w:pPr>
-    </w:p>
-    <w:p>
-      <w:pPr>
-        <w:spacing w:before="32" w:after="32"/>
-        <w:rPr>
-          <w:rFonts w:ascii="HarmonyOS Sans Light" w:eastAsia="字家玲珑锐楷" w:hAnsi="HarmonyOS Sans Light"/>
-          <w:sz w:val="21"/>
-          <w:szCs w:val="21"/>
-        </w:rPr>
-      </w:pPr>
-    </w:p>
-    <w:p>
-      <w:pPr>
-        <w:spacing w:before="32" w:after="32"/>
-        <w:rPr>
-          <w:rFonts w:ascii="HarmonyOS Sans Light" w:eastAsia="字家玲珑锐楷" w:hAnsi="HarmonyOS Sans Light"/>
-          <w:sz w:val="21"/>
-          <w:szCs w:val="21"/>
-        </w:rPr>
-      </w:pPr>
-    </w:p>
-    <w:p>
-      <w:pPr>
-        <w:spacing w:before="32" w:after="32"/>
-        <w:rPr>
-          <w:rFonts w:ascii="HarmonyOS Sans Light" w:eastAsia="字家玲珑锐楷" w:hAnsi="HarmonyOS Sans Light"/>
-          <w:sz w:val="21"/>
-          <w:szCs w:val="21"/>
-        </w:rPr>
-      </w:pPr>
-    </w:p>
-    <w:p>
-      <w:pPr>
-        <w:spacing w:before="32" w:after="32"/>
-        <w:rPr>
-          <w:rFonts w:ascii="HarmonyOS Sans Light" w:eastAsia="字家玲珑锐楷" w:hAnsi="HarmonyOS Sans Light"/>
-          <w:sz w:val="21"/>
-          <w:szCs w:val="21"/>
-        </w:rPr>
-      </w:pPr>
-    </w:p>
-    <w:p>
-      <w:pPr>
-        <w:spacing w:before="32" w:after="32"/>
-        <w:rPr>
-          <w:rFonts w:ascii="HarmonyOS Sans Light" w:eastAsia="字家玲珑锐楷" w:hAnsi="HarmonyOS Sans Light"/>
-          <w:sz w:val="21"/>
-          <w:szCs w:val="21"/>
-        </w:rPr>
-      </w:pPr>
-    </w:p>
-    <w:p>
-      <w:pPr>
-        <w:spacing w:before="32" w:after="32"/>
-        <w:rPr>
-          <w:rFonts w:ascii="HarmonyOS Sans Light" w:eastAsia="字家玲珑锐楷" w:hAnsi="HarmonyOS Sans Light"/>
-          <w:sz w:val="21"/>
-          <w:szCs w:val="21"/>
-        </w:rPr>
-      </w:pPr>
-      <w:r>
-        <w:rPr>
-          <w:rFonts w:ascii="HarmonyOS Sans Light" w:eastAsia="字家玲珑锐楷" w:hAnsi="HarmonyOS Sans Light" w:hint="eastAsia"/>
-          <w:sz w:val="21"/>
-          <w:szCs w:val="21"/>
+        <w:spacing w:beforeLines="35" w:before="114" w:afterLines="35" w:after="114"/>
+        <w:rPr>
+          <w:rFonts w:ascii="HarmonyOS Sans Light" w:eastAsia="字家玲珑锐楷" w:hAnsi="HarmonyOS Sans Light"/>
+          <w:sz w:val="23"/>
+          <w:szCs w:val="23"/>
+        </w:rPr>
+      </w:pPr>
+    </w:p>
+    <w:p>
+      <w:pPr>
+        <w:spacing w:beforeLines="35" w:before="114" w:afterLines="35" w:after="114"/>
+        <w:rPr>
+          <w:rFonts w:ascii="HarmonyOS Sans Light" w:eastAsia="字家玲珑锐楷" w:hAnsi="HarmonyOS Sans Light"/>
+          <w:sz w:val="23"/>
+          <w:szCs w:val="23"/>
+        </w:rPr>
+      </w:pPr>
+    </w:p>
+    <w:p>
+      <w:pPr>
+        <w:spacing w:beforeLines="35" w:before="114" w:afterLines="35" w:after="114"/>
+        <w:rPr>
+          <w:rFonts w:ascii="HarmonyOS Sans Light" w:eastAsia="字家玲珑锐楷" w:hAnsi="HarmonyOS Sans Light" w:hint="eastAsia"/>
+          <w:sz w:val="23"/>
+          <w:szCs w:val="23"/>
+        </w:rPr>
+      </w:pPr>
+    </w:p>
+    <w:p>
+      <w:pPr>
+        <w:spacing w:beforeLines="35" w:before="114" w:afterLines="35" w:after="114"/>
+        <w:rPr>
+          <w:rFonts w:ascii="HarmonyOS Sans Light" w:eastAsia="字家玲珑锐楷" w:hAnsi="HarmonyOS Sans Light"/>
+          <w:sz w:val="23"/>
+          <w:szCs w:val="23"/>
+        </w:rPr>
+      </w:pPr>
+      <w:proofErr w:type="gramStart"/>
+      <w:r>
+        <w:rPr>
+          <w:rFonts w:ascii="HarmonyOS Sans Light" w:eastAsia="字家玲珑锐楷" w:hAnsi="HarmonyOS Sans Light" w:hint="eastAsia"/>
+          <w:sz w:val="23"/>
+          <w:szCs w:val="23"/>
         </w:rPr>
         <w:lastRenderedPageBreak/>
         <w:t>评论区</w:t>
       </w:r>
-      <w:r>
-        <w:rPr>
-          <w:rFonts w:ascii="HarmonyOS Sans Light" w:eastAsia="字家玲珑锐楷" w:hAnsi="HarmonyOS Sans Light" w:hint="eastAsia"/>
-          <w:sz w:val="21"/>
-          <w:szCs w:val="21"/>
+      <w:proofErr w:type="gramEnd"/>
+      <w:r>
+        <w:rPr>
+          <w:rFonts w:ascii="HarmonyOS Sans Light" w:eastAsia="字家玲珑锐楷" w:hAnsi="HarmonyOS Sans Light" w:hint="eastAsia"/>
+          <w:sz w:val="23"/>
+          <w:szCs w:val="23"/>
         </w:rPr>
         <w:t>:</w:t>
       </w:r>
     </w:p>
     <w:p>
       <w:pPr>
-        <w:spacing w:before="32" w:after="32"/>
-        <w:rPr>
-          <w:rFonts w:ascii="HarmonyOS Sans Light" w:eastAsia="字家玲珑锐楷" w:hAnsi="HarmonyOS Sans Light"/>
-          <w:sz w:val="21"/>
-          <w:szCs w:val="21"/>
-        </w:rPr>
-      </w:pPr>
-    </w:p>
-    <w:p>
-      <w:pPr>
-        <w:spacing w:before="32" w:after="32"/>
-        <w:ind w:firstLine="420"/>
-        <w:rPr>
-          <w:rFonts w:ascii="HarmonyOS Sans Light" w:eastAsia="字家玲珑锐楷" w:hAnsi="HarmonyOS Sans Light"/>
-          <w:sz w:val="21"/>
-          <w:szCs w:val="21"/>
-        </w:rPr>
-      </w:pPr>
-      <w:r>
-        <w:rPr>
-          <w:rFonts w:ascii="HarmonyOS Sans Light" w:eastAsia="字家玲珑锐楷" w:hAnsi="HarmonyOS Sans Light" w:hint="eastAsia"/>
-          <w:sz w:val="21"/>
-          <w:szCs w:val="21"/>
+        <w:spacing w:beforeLines="35" w:before="114" w:afterLines="35" w:after="114"/>
+        <w:rPr>
+          <w:rFonts w:ascii="HarmonyOS Sans Light" w:eastAsia="字家玲珑锐楷" w:hAnsi="HarmonyOS Sans Light"/>
+          <w:sz w:val="23"/>
+          <w:szCs w:val="23"/>
+        </w:rPr>
+      </w:pPr>
+    </w:p>
+    <w:p>
+      <w:pPr>
+        <w:spacing w:beforeLines="35" w:before="114" w:afterLines="35" w:after="114"/>
+        <w:ind w:firstLine="420"/>
+        <w:rPr>
+          <w:rFonts w:ascii="HarmonyOS Sans Light" w:eastAsia="字家玲珑锐楷" w:hAnsi="HarmonyOS Sans Light"/>
+          <w:sz w:val="23"/>
+          <w:szCs w:val="23"/>
+        </w:rPr>
+      </w:pPr>
+      <w:r>
+        <w:rPr>
+          <w:rFonts w:ascii="HarmonyOS Sans Light" w:eastAsia="字家玲珑锐楷" w:hAnsi="HarmonyOS Sans Light" w:hint="eastAsia"/>
+          <w:sz w:val="23"/>
+          <w:szCs w:val="23"/>
         </w:rPr>
         <w:t>Q</w:t>
       </w:r>
       <w:r>
         <w:rPr>
           <w:rFonts w:ascii="HarmonyOS Sans Light" w:eastAsia="字家玲珑锐楷" w:hAnsi="HarmonyOS Sans Light"/>
-          <w:sz w:val="21"/>
-          <w:szCs w:val="21"/>
+          <w:sz w:val="23"/>
+          <w:szCs w:val="23"/>
         </w:rPr>
         <w:t xml:space="preserve">: </w:t>
       </w:r>
       <w:r>
         <w:rPr>
           <w:rFonts w:ascii="HarmonyOS Sans Light" w:eastAsia="字家玲珑锐楷" w:hAnsi="HarmonyOS Sans Light" w:hint="eastAsia"/>
-          <w:sz w:val="21"/>
-          <w:szCs w:val="21"/>
+          <w:sz w:val="23"/>
+          <w:szCs w:val="23"/>
         </w:rPr>
         <w:t>看到最后一段脑海里响起了</w:t>
       </w:r>
@@ -772,8 +804,8 @@
       <w:r>
         <w:rPr>
           <w:rFonts w:ascii="HarmonyOS Sans Light" w:eastAsia="字家玲珑锐楷" w:hAnsi="HarmonyOS Sans Light" w:hint="eastAsia"/>
-          <w:sz w:val="21"/>
-          <w:szCs w:val="21"/>
+          <w:sz w:val="23"/>
+          <w:szCs w:val="23"/>
         </w:rPr>
         <w:t>《天父世界》</w:t>
       </w:r>
@@ -781,116 +813,116 @@
     <w:bookmarkEnd w:id="0"/>
     <w:p>
       <w:pPr>
-        <w:spacing w:before="32" w:after="32"/>
+        <w:spacing w:beforeLines="35" w:before="114" w:afterLines="35" w:after="114"/>
         <w:ind w:firstLine="420"/>
         <w:rPr>
           <w:rFonts w:ascii="HarmonyOS Sans Light" w:eastAsia="点字乐圆体" w:hAnsi="HarmonyOS Sans Light"/>
-          <w:sz w:val="18"/>
-          <w:szCs w:val="18"/>
-        </w:rPr>
-      </w:pPr>
-      <w:r>
-        <w:rPr>
-          <w:rFonts w:ascii="HarmonyOS Sans Light" w:eastAsia="字家玲珑锐楷" w:hAnsi="HarmonyOS Sans Light" w:hint="eastAsia"/>
-          <w:sz w:val="21"/>
-          <w:szCs w:val="21"/>
+          <w:sz w:val="23"/>
+          <w:szCs w:val="23"/>
+        </w:rPr>
+      </w:pPr>
+      <w:r>
+        <w:rPr>
+          <w:rFonts w:ascii="HarmonyOS Sans Light" w:eastAsia="字家玲珑锐楷" w:hAnsi="HarmonyOS Sans Light" w:hint="eastAsia"/>
+          <w:sz w:val="23"/>
+          <w:szCs w:val="23"/>
         </w:rPr>
         <w:t>A</w:t>
       </w:r>
       <w:r>
         <w:rPr>
           <w:rFonts w:ascii="HarmonyOS Sans Light" w:eastAsia="字家玲珑锐楷" w:hAnsi="HarmonyOS Sans Light"/>
-          <w:sz w:val="21"/>
-          <w:szCs w:val="21"/>
+          <w:sz w:val="23"/>
+          <w:szCs w:val="23"/>
         </w:rPr>
         <w:t xml:space="preserve">: </w:t>
       </w:r>
       <w:r>
         <w:rPr>
           <w:rFonts w:ascii="HarmonyOS Sans Light" w:eastAsia="字家玲珑锐楷" w:hAnsi="HarmonyOS Sans Light" w:hint="eastAsia"/>
-          <w:sz w:val="21"/>
-          <w:szCs w:val="21"/>
+          <w:sz w:val="23"/>
+          <w:szCs w:val="23"/>
         </w:rPr>
         <w:t>:</w:t>
       </w:r>
       <w:r>
         <w:rPr>
           <w:rFonts w:ascii="HarmonyOS Sans Light" w:eastAsia="点字乐圆体" w:hAnsi="HarmonyOS Sans Light" w:hint="eastAsia"/>
-          <w:sz w:val="18"/>
-          <w:szCs w:val="18"/>
+          <w:sz w:val="23"/>
+          <w:szCs w:val="23"/>
         </w:rPr>
         <w:t>目</w:t>
       </w:r>
     </w:p>
     <w:p>
       <w:pPr>
-        <w:spacing w:before="32" w:after="32"/>
+        <w:spacing w:beforeLines="35" w:before="114" w:afterLines="35" w:after="114"/>
         <w:ind w:firstLine="420"/>
         <w:jc w:val="right"/>
         <w:rPr>
           <w:rFonts w:ascii="HarmonyOS Sans Light" w:eastAsia="点字乐圆体" w:hAnsi="HarmonyOS Sans Light"/>
-          <w:sz w:val="18"/>
-          <w:szCs w:val="18"/>
+          <w:sz w:val="23"/>
+          <w:szCs w:val="23"/>
         </w:rPr>
       </w:pPr>
       <w:r>
         <w:rPr>
           <w:rFonts w:ascii="HarmonyOS Sans Light" w:eastAsia="点字乐圆体" w:hAnsi="HarmonyOS Sans Light" w:hint="eastAsia"/>
-          <w:sz w:val="18"/>
-          <w:szCs w:val="18"/>
+          <w:sz w:val="23"/>
+          <w:szCs w:val="23"/>
         </w:rPr>
         <w:t>-</w:t>
       </w:r>
       <w:r>
         <w:rPr>
           <w:rFonts w:ascii="HarmonyOS Sans Light" w:eastAsia="点字乐圆体" w:hAnsi="HarmonyOS Sans Light"/>
-          <w:sz w:val="18"/>
-          <w:szCs w:val="18"/>
+          <w:sz w:val="23"/>
+          <w:szCs w:val="23"/>
         </w:rPr>
         <w:t>--</w:t>
       </w:r>
     </w:p>
     <w:p>
       <w:pPr>
-        <w:spacing w:before="32" w:after="32"/>
-        <w:ind w:firstLine="420"/>
-        <w:rPr>
-          <w:rFonts w:ascii="HarmonyOS Sans Light" w:eastAsia="字家玲珑锐楷" w:hAnsi="HarmonyOS Sans Light" w:hint="eastAsia"/>
-          <w:sz w:val="21"/>
-          <w:szCs w:val="21"/>
-        </w:rPr>
-      </w:pPr>
-      <w:r>
-        <w:rPr>
-          <w:rFonts w:ascii="HarmonyOS Sans Light" w:eastAsia="字家玲珑锐楷" w:hAnsi="HarmonyOS Sans Light" w:hint="eastAsia"/>
-          <w:sz w:val="21"/>
-          <w:szCs w:val="21"/>
+        <w:spacing w:beforeLines="35" w:before="114" w:afterLines="35" w:after="114"/>
+        <w:ind w:firstLine="420"/>
+        <w:rPr>
+          <w:rFonts w:ascii="HarmonyOS Sans Light" w:eastAsia="字家玲珑锐楷" w:hAnsi="HarmonyOS Sans Light"/>
+          <w:sz w:val="23"/>
+          <w:szCs w:val="23"/>
+        </w:rPr>
+      </w:pPr>
+      <w:r>
+        <w:rPr>
+          <w:rFonts w:ascii="HarmonyOS Sans Light" w:eastAsia="字家玲珑锐楷" w:hAnsi="HarmonyOS Sans Light" w:hint="eastAsia"/>
+          <w:sz w:val="23"/>
+          <w:szCs w:val="23"/>
         </w:rPr>
         <w:t>更新于</w:t>
       </w:r>
       <w:r>
         <w:rPr>
           <w:rFonts w:ascii="HarmonyOS Sans Light" w:eastAsia="字家玲珑锐楷" w:hAnsi="HarmonyOS Sans Light"/>
-          <w:sz w:val="21"/>
-          <w:szCs w:val="21"/>
-        </w:rPr>
-        <w:t>2023/1/14</w:t>
-      </w:r>
-    </w:p>
-    <w:p>
-      <w:pPr>
-        <w:spacing w:before="32" w:after="32"/>
-        <w:ind w:firstLine="420"/>
-        <w:rPr>
-          <w:rFonts w:ascii="HarmonyOS Sans Light" w:eastAsia="字家玲珑锐楷" w:hAnsi="HarmonyOS Sans Light" w:hint="eastAsia"/>
-          <w:sz w:val="21"/>
-          <w:szCs w:val="21"/>
+          <w:sz w:val="23"/>
+          <w:szCs w:val="23"/>
+        </w:rPr>
+        <w:t>2023/8/12</w:t>
+      </w:r>
+    </w:p>
+    <w:p>
+      <w:pPr>
+        <w:spacing w:beforeLines="35" w:before="114" w:afterLines="35" w:after="114"/>
+        <w:ind w:firstLine="420"/>
+        <w:rPr>
+          <w:rFonts w:ascii="HarmonyOS Sans Light" w:eastAsia="字家玲珑锐楷" w:hAnsi="HarmonyOS Sans Light"/>
+          <w:sz w:val="23"/>
+          <w:szCs w:val="23"/>
         </w:rPr>
       </w:pPr>
     </w:p>
     <w:sectPr>
       <w:pgSz w:w="11906" w:h="16838"/>
-      <w:pgMar w:top="284" w:right="1418" w:bottom="284" w:left="1418" w:header="851" w:footer="992" w:gutter="0"/>
+      <w:pgMar w:top="284" w:right="992" w:bottom="284" w:left="992" w:header="851" w:footer="992" w:gutter="0"/>
       <w:cols w:space="425"/>
       <w:docGrid w:type="lines" w:linePitch="326"/>
     </w:sectPr>
@@ -1665,6 +1697,18 @@
       <w:shd w:val="clear" w:color="auto" w:fill="E1DFDD"/>
     </w:rPr>
   </w:style>
+  <w:style w:type="character" w:styleId="ac">
+    <w:name w:val="FollowedHyperlink"/>
+    <w:basedOn w:val="a0"/>
+    <w:uiPriority w:val="99"/>
+    <w:semiHidden/>
+    <w:unhideWhenUsed/>
+    <w:rsid w:val="00F52D74"/>
+    <w:rPr>
+      <w:color w:val="954F72" w:themeColor="followedHyperlink"/>
+      <w:u w:val="single"/>
+    </w:rPr>
+  </w:style>
 </w:styles>
 </file>
 
